--- a/test kichen with depreciated version.docx
+++ b/test kichen with depreciated version.docx
@@ -2107,6 +2107,68 @@
                     <a:xfrm>
                       <a:off x="0" y="0"/>
                       <a:ext cx="5943600" cy="6393815"/>
+                    </a:xfrm>
+                    <a:prstGeom prst="rect">
+                      <a:avLst/>
+                    </a:prstGeom>
+                  </pic:spPr>
+                </pic:pic>
+              </a:graphicData>
+            </a:graphic>
+          </wp:inline>
+        </w:drawing>
+      </w:r>
+    </w:p>
+    <w:p>
+      <w:pPr>
+        <w:rPr>
+          <w:color w:val="404040" w:themeColor="text1" w:themeTint="BF"/>
+        </w:rPr>
+      </w:pPr>
+    </w:p>
+    <w:p>
+      <w:pPr>
+        <w:rPr>
+          <w:color w:val="404040" w:themeColor="text1" w:themeTint="BF"/>
+        </w:rPr>
+      </w:pPr>
+    </w:p>
+    <w:p>
+      <w:pPr>
+        <w:rPr>
+          <w:color w:val="404040" w:themeColor="text1" w:themeTint="BF"/>
+        </w:rPr>
+      </w:pPr>
+      <w:r>
+        <w:rPr>
+          <w:noProof/>
+        </w:rPr>
+        <w:lastRenderedPageBreak/>
+        <w:drawing>
+          <wp:inline distT="0" distB="0" distL="0" distR="0" wp14:anchorId="59AE8A10" wp14:editId="541D3E2E">
+            <wp:extent cx="5943600" cy="5013960"/>
+            <wp:effectExtent l="0" t="0" r="0" b="0"/>
+            <wp:docPr id="4" name="Picture 4"/>
+            <wp:cNvGraphicFramePr>
+              <a:graphicFrameLocks xmlns:a="http://schemas.openxmlformats.org/drawingml/2006/main" noChangeAspect="1"/>
+            </wp:cNvGraphicFramePr>
+            <a:graphic xmlns:a="http://schemas.openxmlformats.org/drawingml/2006/main">
+              <a:graphicData uri="http://schemas.openxmlformats.org/drawingml/2006/picture">
+                <pic:pic xmlns:pic="http://schemas.openxmlformats.org/drawingml/2006/picture">
+                  <pic:nvPicPr>
+                    <pic:cNvPr id="1" name=""/>
+                    <pic:cNvPicPr/>
+                  </pic:nvPicPr>
+                  <pic:blipFill>
+                    <a:blip r:embed="rId8"/>
+                    <a:stretch>
+                      <a:fillRect/>
+                    </a:stretch>
+                  </pic:blipFill>
+                  <pic:spPr>
+                    <a:xfrm>
+                      <a:off x="0" y="0"/>
+                      <a:ext cx="5943600" cy="5013960"/>
                     </a:xfrm>
                     <a:prstGeom prst="rect">
                       <a:avLst/>
@@ -2822,7 +2884,7 @@
 </file>
 
 <file path=customXml/itemProps1.xml><?xml version="1.0" encoding="utf-8"?>
-<ds:datastoreItem xmlns:ds="http://schemas.openxmlformats.org/officeDocument/2006/customXml" ds:itemID="{BB5D2A82-4984-4B4C-B324-CF16D1874C39}">
+<ds:datastoreItem xmlns:ds="http://schemas.openxmlformats.org/officeDocument/2006/customXml" ds:itemID="{D917F9BE-1912-4298-89CE-417DE72AD8AB}">
   <ds:schemaRefs>
     <ds:schemaRef ds:uri="http://schemas.openxmlformats.org/officeDocument/2006/bibliography"/>
   </ds:schemaRefs>
